--- a/Desktop/Ain/borang list sampel.docx
+++ b/Desktop/Ain/borang list sampel.docx
@@ -5,6 +5,140 @@
     <w:p>
       <w:bookmarkStart w:id="0" w:name="_GoBack"/>
       <w:bookmarkEnd w:id="0"/>
+      <w:r>
+        <w:rPr>
+          <w:noProof/>
+        </w:rPr>
+        <mc:AlternateContent>
+          <mc:Choice Requires="wps">
+            <w:drawing>
+              <wp:anchor distT="0" distB="0" distL="114300" distR="114300" simplePos="0" relativeHeight="251667456" behindDoc="0" locked="0" layoutInCell="1" allowOverlap="1" wp14:anchorId="68869D62" wp14:editId="0F509631">
+                <wp:simplePos x="0" y="0"/>
+                <wp:positionH relativeFrom="column">
+                  <wp:posOffset>-795647</wp:posOffset>
+                </wp:positionH>
+                <wp:positionV relativeFrom="paragraph">
+                  <wp:posOffset>1852551</wp:posOffset>
+                </wp:positionV>
+                <wp:extent cx="1151907" cy="308758"/>
+                <wp:effectExtent l="0" t="0" r="10160" b="15240"/>
+                <wp:wrapNone/>
+                <wp:docPr id="6" name="Rectangle 6"/>
+                <wp:cNvGraphicFramePr/>
+                <a:graphic xmlns:a="http://schemas.openxmlformats.org/drawingml/2006/main">
+                  <a:graphicData uri="http://schemas.microsoft.com/office/word/2010/wordprocessingShape">
+                    <wps:wsp>
+                      <wps:cNvSpPr/>
+                      <wps:spPr>
+                        <a:xfrm>
+                          <a:off x="0" y="0"/>
+                          <a:ext cx="1151907" cy="308758"/>
+                        </a:xfrm>
+                        <a:prstGeom prst="rect">
+                          <a:avLst/>
+                        </a:prstGeom>
+                        <a:solidFill>
+                          <a:sysClr val="window" lastClr="FFFFFF"/>
+                        </a:solidFill>
+                        <a:ln w="12700" cap="flat" cmpd="sng" algn="ctr">
+                          <a:solidFill>
+                            <a:srgbClr val="70AD47"/>
+                          </a:solidFill>
+                          <a:prstDash val="solid"/>
+                          <a:miter lim="800000"/>
+                        </a:ln>
+                        <a:effectLst/>
+                      </wps:spPr>
+                      <wps:txbx>
+                        <w:txbxContent>
+                          <w:p>
+                            <w:pPr>
+                              <w:rPr>
+                                <w:rFonts w:ascii="Berlin Sans FB Demi" w:hAnsi="Berlin Sans FB Demi"/>
+                                <w:sz w:val="20"/>
+                                <w:szCs w:val="20"/>
+                                <w:lang w:val="en-US"/>
+                              </w:rPr>
+                            </w:pPr>
+                            <w:r>
+                              <w:rPr>
+                                <w:rFonts w:ascii="Berlin Sans FB Demi" w:hAnsi="Berlin Sans FB Demi"/>
+                                <w:sz w:val="20"/>
+                                <w:szCs w:val="20"/>
+                                <w:lang w:val="en-US"/>
+                              </w:rPr>
+                              <w:t>SYAMZUHAR:</w:t>
+                            </w:r>
+                            <w:r>
+                              <w:rPr>
+                                <w:rFonts w:ascii="Berlin Sans FB Demi" w:hAnsi="Berlin Sans FB Demi"/>
+                                <w:sz w:val="20"/>
+                                <w:szCs w:val="20"/>
+                                <w:lang w:val="en-US"/>
+                              </w:rPr>
+                              <w:t xml:space="preserve"> 30</w:t>
+                            </w:r>
+                          </w:p>
+                        </w:txbxContent>
+                      </wps:txbx>
+                      <wps:bodyPr rot="0" spcFirstLastPara="0" vertOverflow="overflow" horzOverflow="overflow" vert="horz" wrap="square" lIns="91440" tIns="45720" rIns="91440" bIns="45720" numCol="1" spcCol="0" rtlCol="0" fromWordArt="0" anchor="ctr" anchorCtr="0" forceAA="0" compatLnSpc="1">
+                        <a:prstTxWarp prst="textNoShape">
+                          <a:avLst/>
+                        </a:prstTxWarp>
+                        <a:noAutofit/>
+                      </wps:bodyPr>
+                    </wps:wsp>
+                  </a:graphicData>
+                </a:graphic>
+                <wp14:sizeRelH relativeFrom="margin">
+                  <wp14:pctWidth>0</wp14:pctWidth>
+                </wp14:sizeRelH>
+                <wp14:sizeRelV relativeFrom="margin">
+                  <wp14:pctHeight>0</wp14:pctHeight>
+                </wp14:sizeRelV>
+              </wp:anchor>
+            </w:drawing>
+          </mc:Choice>
+          <mc:Fallback>
+            <w:pict>
+              <v:rect w14:anchorId="68869D62" id="Rectangle 6" o:spid="_x0000_s1026" style="position:absolute;margin-left:-62.65pt;margin-top:145.85pt;width:90.7pt;height:24.3pt;z-index:251667456;visibility:visible;mso-wrap-style:square;mso-width-percent:0;mso-height-percent:0;mso-wrap-distance-left:9pt;mso-wrap-distance-top:0;mso-wrap-distance-right:9pt;mso-wrap-distance-bottom:0;mso-position-horizontal:absolute;mso-position-horizontal-relative:text;mso-position-vertical:absolute;mso-position-vertical-relative:text;mso-width-percent:0;mso-height-percent:0;mso-width-relative:margin;mso-height-relative:margin;v-text-anchor:middle" o:gfxdata="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" fillcolor="window" strokecolor="#70ad47" strokeweight="1pt">
+                <v:textbox>
+                  <w:txbxContent>
+                    <w:p>
+                      <w:pPr>
+                        <w:rPr>
+                          <w:rFonts w:ascii="Berlin Sans FB Demi" w:hAnsi="Berlin Sans FB Demi"/>
+                          <w:sz w:val="20"/>
+                          <w:szCs w:val="20"/>
+                          <w:lang w:val="en-US"/>
+                        </w:rPr>
+                      </w:pPr>
+                      <w:r>
+                        <w:rPr>
+                          <w:rFonts w:ascii="Berlin Sans FB Demi" w:hAnsi="Berlin Sans FB Demi"/>
+                          <w:sz w:val="20"/>
+                          <w:szCs w:val="20"/>
+                          <w:lang w:val="en-US"/>
+                        </w:rPr>
+                        <w:t>SYAMZUHAR:</w:t>
+                      </w:r>
+                      <w:r>
+                        <w:rPr>
+                          <w:rFonts w:ascii="Berlin Sans FB Demi" w:hAnsi="Berlin Sans FB Demi"/>
+                          <w:sz w:val="20"/>
+                          <w:szCs w:val="20"/>
+                          <w:lang w:val="en-US"/>
+                        </w:rPr>
+                        <w:t xml:space="preserve"> 30</w:t>
+                      </w:r>
+                    </w:p>
+                  </w:txbxContent>
+                </v:textbox>
+              </v:rect>
+            </w:pict>
+          </mc:Fallback>
+        </mc:AlternateContent>
+      </w:r>
       <w:r>
         <w:rPr>
           <w:noProof/>
@@ -54,26 +188,26 @@
                           <w:p>
                             <w:pPr>
                               <w:rPr>
-                                <w:rFonts w:ascii="Bahnschrift SemiBold" w:hAnsi="Bahnschrift SemiBold"/>
+                                <w:rFonts w:ascii="Berlin Sans FB Demi" w:hAnsi="Berlin Sans FB Demi"/>
                                 <w:lang w:val="en-US"/>
                               </w:rPr>
                             </w:pPr>
                             <w:proofErr w:type="gramStart"/>
                             <w:r>
                               <w:rPr>
-                                <w:rFonts w:ascii="Bahnschrift SemiBold" w:hAnsi="Bahnschrift SemiBold"/>
-                                <w:lang w:val="en-US"/>
-                              </w:rPr>
-                              <w:t xml:space="preserve">TOTAL </w:t>
-                            </w:r>
-                            <w:r>
-                              <w:rPr>
-                                <w:rFonts w:ascii="Bahnschrift SemiBold" w:hAnsi="Bahnschrift SemiBold"/>
-                                <w:lang w:val="en-US"/>
-                              </w:rPr>
-                              <w:t>:</w:t>
+                                <w:rFonts w:ascii="Berlin Sans FB Demi" w:hAnsi="Berlin Sans FB Demi"/>
+                                <w:lang w:val="en-US"/>
+                              </w:rPr>
+                              <w:t>TOTAL :</w:t>
                             </w:r>
                             <w:proofErr w:type="gramEnd"/>
+                            <w:r>
+                              <w:rPr>
+                                <w:rFonts w:ascii="Berlin Sans FB Demi" w:hAnsi="Berlin Sans FB Demi"/>
+                                <w:lang w:val="en-US"/>
+                              </w:rPr>
+                              <w:t xml:space="preserve"> 117</w:t>
+                            </w:r>
                           </w:p>
                         </w:txbxContent>
                       </wps:txbx>
@@ -97,32 +231,32 @@
           </mc:Choice>
           <mc:Fallback>
             <w:pict>
-              <v:rect w14:anchorId="0CE899F4" id="Rectangle 3" o:spid="_x0000_s1026" style="position:absolute;margin-left:69.75pt;margin-top:-50.75pt;width:100.5pt;height:22.5pt;z-index:251661312;visibility:visible;mso-wrap-style:square;mso-width-percent:0;mso-height-percent:0;mso-wrap-distance-left:9pt;mso-wrap-distance-top:0;mso-wrap-distance-right:9pt;mso-wrap-distance-bottom:0;mso-position-horizontal:absolute;mso-position-horizontal-relative:text;mso-position-vertical:absolute;mso-position-vertical-relative:text;mso-width-percent:0;mso-height-percent:0;mso-width-relative:margin;mso-height-relative:margin;v-text-anchor:middle" o:gfxdata="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" fillcolor="window" strokecolor="#70ad47" strokeweight="1pt">
+              <v:rect w14:anchorId="0CE899F4" id="Rectangle 3" o:spid="_x0000_s1027" style="position:absolute;margin-left:69.75pt;margin-top:-50.75pt;width:100.5pt;height:22.5pt;z-index:251661312;visibility:visible;mso-wrap-style:square;mso-width-percent:0;mso-height-percent:0;mso-wrap-distance-left:9pt;mso-wrap-distance-top:0;mso-wrap-distance-right:9pt;mso-wrap-distance-bottom:0;mso-position-horizontal:absolute;mso-position-horizontal-relative:text;mso-position-vertical:absolute;mso-position-vertical-relative:text;mso-width-percent:0;mso-height-percent:0;mso-width-relative:margin;mso-height-relative:margin;v-text-anchor:middle" o:gfxdata="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" fillcolor="window" strokecolor="#70ad47" strokeweight="1pt">
                 <v:textbox>
                   <w:txbxContent>
                     <w:p>
                       <w:pPr>
                         <w:rPr>
-                          <w:rFonts w:ascii="Bahnschrift SemiBold" w:hAnsi="Bahnschrift SemiBold"/>
+                          <w:rFonts w:ascii="Berlin Sans FB Demi" w:hAnsi="Berlin Sans FB Demi"/>
                           <w:lang w:val="en-US"/>
                         </w:rPr>
                       </w:pPr>
                       <w:proofErr w:type="gramStart"/>
                       <w:r>
                         <w:rPr>
-                          <w:rFonts w:ascii="Bahnschrift SemiBold" w:hAnsi="Bahnschrift SemiBold"/>
-                          <w:lang w:val="en-US"/>
-                        </w:rPr>
-                        <w:t xml:space="preserve">TOTAL </w:t>
-                      </w:r>
-                      <w:r>
-                        <w:rPr>
-                          <w:rFonts w:ascii="Bahnschrift SemiBold" w:hAnsi="Bahnschrift SemiBold"/>
-                          <w:lang w:val="en-US"/>
-                        </w:rPr>
-                        <w:t>:</w:t>
+                          <w:rFonts w:ascii="Berlin Sans FB Demi" w:hAnsi="Berlin Sans FB Demi"/>
+                          <w:lang w:val="en-US"/>
+                        </w:rPr>
+                        <w:t>TOTAL :</w:t>
                       </w:r>
                       <w:proofErr w:type="gramEnd"/>
+                      <w:r>
+                        <w:rPr>
+                          <w:rFonts w:ascii="Berlin Sans FB Demi" w:hAnsi="Berlin Sans FB Demi"/>
+                          <w:lang w:val="en-US"/>
+                        </w:rPr>
+                        <w:t xml:space="preserve"> 117</w:t>
+                      </w:r>
                     </w:p>
                   </w:txbxContent>
                 </v:textbox>
@@ -183,14 +317,14 @@
                           <w:p>
                             <w:pPr>
                               <w:rPr>
-                                <w:rFonts w:ascii="Bahnschrift SemiBold" w:hAnsi="Bahnschrift SemiBold"/>
+                                <w:rFonts w:ascii="Berlin Sans FB Demi" w:hAnsi="Berlin Sans FB Demi"/>
                                 <w:b/>
                                 <w:lang w:val="en-US"/>
                               </w:rPr>
                             </w:pPr>
                             <w:r>
                               <w:rPr>
-                                <w:rFonts w:ascii="Bahnschrift SemiBold" w:hAnsi="Bahnschrift SemiBold"/>
+                                <w:rFonts w:ascii="Berlin Sans FB Demi" w:hAnsi="Berlin Sans FB Demi"/>
                                 <w:b/>
                                 <w:lang w:val="en-US"/>
                               </w:rPr>
@@ -199,13 +333,21 @@
                             <w:proofErr w:type="gramStart"/>
                             <w:r>
                               <w:rPr>
-                                <w:rFonts w:ascii="Bahnschrift SemiBold" w:hAnsi="Bahnschrift SemiBold"/>
+                                <w:rFonts w:ascii="Berlin Sans FB Demi" w:hAnsi="Berlin Sans FB Demi"/>
                                 <w:b/>
                                 <w:lang w:val="en-US"/>
                               </w:rPr>
                               <w:t>PMS :</w:t>
                             </w:r>
                             <w:proofErr w:type="gramEnd"/>
+                            <w:r>
+                              <w:rPr>
+                                <w:rFonts w:ascii="Berlin Sans FB Demi" w:hAnsi="Berlin Sans FB Demi"/>
+                                <w:b/>
+                                <w:lang w:val="en-US"/>
+                              </w:rPr>
+                              <w:t xml:space="preserve"> 01/2025</w:t>
+                            </w:r>
                           </w:p>
                         </w:txbxContent>
                       </wps:txbx>
@@ -229,20 +371,20 @@
           </mc:Choice>
           <mc:Fallback>
             <w:pict>
-              <v:rect id="Rectangle 1" o:spid="_x0000_s1027" style="position:absolute;margin-left:-63.05pt;margin-top:-50.75pt;width:131.25pt;height:22.5pt;z-index:251659264;visibility:visible;mso-wrap-style:square;mso-width-percent:0;mso-height-percent:0;mso-wrap-distance-left:9pt;mso-wrap-distance-top:0;mso-wrap-distance-right:9pt;mso-wrap-distance-bottom:0;mso-position-horizontal:absolute;mso-position-horizontal-relative:text;mso-position-vertical:absolute;mso-position-vertical-relative:text;mso-width-percent:0;mso-height-percent:0;mso-width-relative:margin;mso-height-relative:margin;v-text-anchor:middle" o:gfxdata="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" fillcolor="white [3201]" strokecolor="#70ad47 [3209]" strokeweight="1pt">
+              <v:rect id="Rectangle 1" o:spid="_x0000_s1028" style="position:absolute;margin-left:-63.05pt;margin-top:-50.75pt;width:131.25pt;height:22.5pt;z-index:251659264;visibility:visible;mso-wrap-style:square;mso-width-percent:0;mso-height-percent:0;mso-wrap-distance-left:9pt;mso-wrap-distance-top:0;mso-wrap-distance-right:9pt;mso-wrap-distance-bottom:0;mso-position-horizontal:absolute;mso-position-horizontal-relative:text;mso-position-vertical:absolute;mso-position-vertical-relative:text;mso-width-percent:0;mso-height-percent:0;mso-width-relative:margin;mso-height-relative:margin;v-text-anchor:middle" o:gfxdata="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" fillcolor="white [3201]" strokecolor="#70ad47 [3209]" strokeweight="1pt">
                 <v:textbox>
                   <w:txbxContent>
                     <w:p>
                       <w:pPr>
                         <w:rPr>
-                          <w:rFonts w:ascii="Bahnschrift SemiBold" w:hAnsi="Bahnschrift SemiBold"/>
+                          <w:rFonts w:ascii="Berlin Sans FB Demi" w:hAnsi="Berlin Sans FB Demi"/>
                           <w:b/>
                           <w:lang w:val="en-US"/>
                         </w:rPr>
                       </w:pPr>
                       <w:r>
                         <w:rPr>
-                          <w:rFonts w:ascii="Bahnschrift SemiBold" w:hAnsi="Bahnschrift SemiBold"/>
+                          <w:rFonts w:ascii="Berlin Sans FB Demi" w:hAnsi="Berlin Sans FB Demi"/>
                           <w:b/>
                           <w:lang w:val="en-US"/>
                         </w:rPr>
@@ -251,13 +393,21 @@
                       <w:proofErr w:type="gramStart"/>
                       <w:r>
                         <w:rPr>
-                          <w:rFonts w:ascii="Bahnschrift SemiBold" w:hAnsi="Bahnschrift SemiBold"/>
+                          <w:rFonts w:ascii="Berlin Sans FB Demi" w:hAnsi="Berlin Sans FB Demi"/>
                           <w:b/>
                           <w:lang w:val="en-US"/>
                         </w:rPr>
                         <w:t>PMS :</w:t>
                       </w:r>
                       <w:proofErr w:type="gramEnd"/>
+                      <w:r>
+                        <w:rPr>
+                          <w:rFonts w:ascii="Berlin Sans FB Demi" w:hAnsi="Berlin Sans FB Demi"/>
+                          <w:b/>
+                          <w:lang w:val="en-US"/>
+                        </w:rPr>
+                        <w:t xml:space="preserve"> 01/2025</w:t>
+                      </w:r>
                     </w:p>
                   </w:txbxContent>
                 </v:textbox>
@@ -315,7 +465,7 @@
                           <w:p>
                             <w:pPr>
                               <w:rPr>
-                                <w:rFonts w:ascii="Bahnschrift SemiBold" w:hAnsi="Bahnschrift SemiBold"/>
+                                <w:rFonts w:ascii="Berlin Sans FB Demi" w:hAnsi="Berlin Sans FB Demi"/>
                                 <w:sz w:val="20"/>
                                 <w:szCs w:val="20"/>
                                 <w:lang w:val="en-US"/>
@@ -324,23 +474,23 @@
                             <w:proofErr w:type="gramStart"/>
                             <w:r>
                               <w:rPr>
-                                <w:rFonts w:ascii="Bahnschrift SemiBold" w:hAnsi="Bahnschrift SemiBold"/>
+                                <w:rFonts w:ascii="Berlin Sans FB Demi" w:hAnsi="Berlin Sans FB Demi"/>
                                 <w:sz w:val="20"/>
                                 <w:szCs w:val="20"/>
                                 <w:lang w:val="en-US"/>
                               </w:rPr>
-                              <w:t>HAJARUL</w:t>
+                              <w:t>HAJARUL :</w:t>
                             </w:r>
+                            <w:proofErr w:type="gramEnd"/>
                             <w:r>
                               <w:rPr>
-                                <w:rFonts w:ascii="Bahnschrift SemiBold" w:hAnsi="Bahnschrift SemiBold"/>
+                                <w:rFonts w:ascii="Berlin Sans FB Demi" w:hAnsi="Berlin Sans FB Demi"/>
                                 <w:sz w:val="20"/>
                                 <w:szCs w:val="20"/>
                                 <w:lang w:val="en-US"/>
                               </w:rPr>
-                              <w:t xml:space="preserve"> :</w:t>
+                              <w:t xml:space="preserve"> 29</w:t>
                             </w:r>
-                            <w:proofErr w:type="gramEnd"/>
                           </w:p>
                         </w:txbxContent>
                       </wps:txbx>
@@ -364,13 +514,13 @@
           </mc:Choice>
           <mc:Fallback>
             <w:pict>
-              <v:rect w14:anchorId="68869D62" id="Rectangle 4" o:spid="_x0000_s1028" style="position:absolute;margin-left:-63.4pt;margin-top:-24.15pt;width:89.25pt;height:22.5pt;z-index:251663360;visibility:visible;mso-wrap-style:square;mso-width-percent:0;mso-height-percent:0;mso-wrap-distance-left:9pt;mso-wrap-distance-top:0;mso-wrap-distance-right:9pt;mso-wrap-distance-bottom:0;mso-position-horizontal:absolute;mso-position-horizontal-relative:text;mso-position-vertical:absolute;mso-position-vertical-relative:text;mso-width-percent:0;mso-height-percent:0;mso-width-relative:margin;mso-height-relative:margin;v-text-anchor:middle" o:gfxdata="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" fillcolor="window" strokecolor="#70ad47" strokeweight="1pt">
+              <v:rect w14:anchorId="68869D62" id="Rectangle 4" o:spid="_x0000_s1029" style="position:absolute;margin-left:-63.4pt;margin-top:-24.15pt;width:89.25pt;height:22.5pt;z-index:251663360;visibility:visible;mso-wrap-style:square;mso-width-percent:0;mso-height-percent:0;mso-wrap-distance-left:9pt;mso-wrap-distance-top:0;mso-wrap-distance-right:9pt;mso-wrap-distance-bottom:0;mso-position-horizontal:absolute;mso-position-horizontal-relative:text;mso-position-vertical:absolute;mso-position-vertical-relative:text;mso-width-percent:0;mso-height-percent:0;mso-width-relative:margin;mso-height-relative:margin;v-text-anchor:middle" o:gfxdata="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" fillcolor="window" strokecolor="#70ad47" strokeweight="1pt">
                 <v:textbox>
                   <w:txbxContent>
                     <w:p>
                       <w:pPr>
                         <w:rPr>
-                          <w:rFonts w:ascii="Bahnschrift SemiBold" w:hAnsi="Bahnschrift SemiBold"/>
+                          <w:rFonts w:ascii="Berlin Sans FB Demi" w:hAnsi="Berlin Sans FB Demi"/>
                           <w:sz w:val="20"/>
                           <w:szCs w:val="20"/>
                           <w:lang w:val="en-US"/>
@@ -379,23 +529,23 @@
                       <w:proofErr w:type="gramStart"/>
                       <w:r>
                         <w:rPr>
-                          <w:rFonts w:ascii="Bahnschrift SemiBold" w:hAnsi="Bahnschrift SemiBold"/>
+                          <w:rFonts w:ascii="Berlin Sans FB Demi" w:hAnsi="Berlin Sans FB Demi"/>
                           <w:sz w:val="20"/>
                           <w:szCs w:val="20"/>
                           <w:lang w:val="en-US"/>
                         </w:rPr>
-                        <w:t>HAJARUL</w:t>
+                        <w:t>HAJARUL :</w:t>
                       </w:r>
+                      <w:proofErr w:type="gramEnd"/>
                       <w:r>
                         <w:rPr>
-                          <w:rFonts w:ascii="Bahnschrift SemiBold" w:hAnsi="Bahnschrift SemiBold"/>
+                          <w:rFonts w:ascii="Berlin Sans FB Demi" w:hAnsi="Berlin Sans FB Demi"/>
                           <w:sz w:val="20"/>
                           <w:szCs w:val="20"/>
                           <w:lang w:val="en-US"/>
                         </w:rPr>
-                        <w:t xml:space="preserve"> :</w:t>
+                        <w:t xml:space="preserve"> 29</w:t>
                       </w:r>
-                      <w:proofErr w:type="gramEnd"/>
                     </w:p>
                   </w:txbxContent>
                 </v:textbox>
@@ -454,7 +604,7 @@
                             <w:pPr>
                               <w:ind w:left="-142" w:right="-246"/>
                               <w:rPr>
-                                <w:rFonts w:ascii="Bahnschrift SemiBold" w:hAnsi="Bahnschrift SemiBold"/>
+                                <w:rFonts w:ascii="Berlin Sans FB Demi" w:hAnsi="Berlin Sans FB Demi"/>
                                 <w:sz w:val="20"/>
                                 <w:szCs w:val="20"/>
                                 <w:lang w:val="en-US"/>
@@ -462,7 +612,7 @@
                             </w:pPr>
                             <w:r>
                               <w:rPr>
-                                <w:rFonts w:ascii="Bahnschrift SemiBold" w:hAnsi="Bahnschrift SemiBold"/>
+                                <w:rFonts w:ascii="Berlin Sans FB Demi" w:hAnsi="Berlin Sans FB Demi"/>
                                 <w:sz w:val="20"/>
                                 <w:szCs w:val="20"/>
                                 <w:lang w:val="en-US"/>
@@ -472,23 +622,23 @@
                             <w:proofErr w:type="gramStart"/>
                             <w:r>
                               <w:rPr>
-                                <w:rFonts w:ascii="Bahnschrift SemiBold" w:hAnsi="Bahnschrift SemiBold"/>
+                                <w:rFonts w:ascii="Berlin Sans FB Demi" w:hAnsi="Berlin Sans FB Demi"/>
                                 <w:sz w:val="20"/>
                                 <w:szCs w:val="20"/>
                                 <w:lang w:val="en-US"/>
                               </w:rPr>
-                              <w:t>NURAIN</w:t>
+                              <w:t>NURAIN :</w:t>
                             </w:r>
+                            <w:proofErr w:type="gramEnd"/>
                             <w:r>
                               <w:rPr>
-                                <w:rFonts w:ascii="Bahnschrift SemiBold" w:hAnsi="Bahnschrift SemiBold"/>
+                                <w:rFonts w:ascii="Berlin Sans FB Demi" w:hAnsi="Berlin Sans FB Demi"/>
                                 <w:sz w:val="20"/>
                                 <w:szCs w:val="20"/>
                                 <w:lang w:val="en-US"/>
                               </w:rPr>
-                              <w:t xml:space="preserve"> :</w:t>
+                              <w:t xml:space="preserve"> 29</w:t>
                             </w:r>
-                            <w:proofErr w:type="gramEnd"/>
                           </w:p>
                         </w:txbxContent>
                       </wps:txbx>
@@ -512,14 +662,14 @@
           </mc:Choice>
           <mc:Fallback>
             <w:pict>
-              <v:rect w14:anchorId="68869D62" id="Rectangle 5" o:spid="_x0000_s1029" style="position:absolute;margin-left:-63.1pt;margin-top:538.9pt;width:87.75pt;height:22.5pt;z-index:251665408;visibility:visible;mso-wrap-style:square;mso-width-percent:0;mso-height-percent:0;mso-wrap-distance-left:9pt;mso-wrap-distance-top:0;mso-wrap-distance-right:9pt;mso-wrap-distance-bottom:0;mso-position-horizontal:absolute;mso-position-horizontal-relative:text;mso-position-vertical:absolute;mso-position-vertical-relative:text;mso-width-percent:0;mso-height-percent:0;mso-width-relative:margin;mso-height-relative:margin;v-text-anchor:middle" o:gfxdata="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" fillcolor="window" strokecolor="#70ad47" strokeweight="1pt">
+              <v:rect w14:anchorId="68869D62" id="Rectangle 5" o:spid="_x0000_s1030" style="position:absolute;margin-left:-63.1pt;margin-top:538.9pt;width:87.75pt;height:22.5pt;z-index:251665408;visibility:visible;mso-wrap-style:square;mso-width-percent:0;mso-height-percent:0;mso-wrap-distance-left:9pt;mso-wrap-distance-top:0;mso-wrap-distance-right:9pt;mso-wrap-distance-bottom:0;mso-position-horizontal:absolute;mso-position-horizontal-relative:text;mso-position-vertical:absolute;mso-position-vertical-relative:text;mso-width-percent:0;mso-height-percent:0;mso-width-relative:margin;mso-height-relative:margin;v-text-anchor:middle" o:gfxdata="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" fillcolor="window" strokecolor="#70ad47" strokeweight="1pt">
                 <v:textbox>
                   <w:txbxContent>
                     <w:p>
                       <w:pPr>
                         <w:ind w:left="-142" w:right="-246"/>
                         <w:rPr>
-                          <w:rFonts w:ascii="Bahnschrift SemiBold" w:hAnsi="Bahnschrift SemiBold"/>
+                          <w:rFonts w:ascii="Berlin Sans FB Demi" w:hAnsi="Berlin Sans FB Demi"/>
                           <w:sz w:val="20"/>
                           <w:szCs w:val="20"/>
                           <w:lang w:val="en-US"/>
@@ -527,7 +677,7 @@
                       </w:pPr>
                       <w:r>
                         <w:rPr>
-                          <w:rFonts w:ascii="Bahnschrift SemiBold" w:hAnsi="Bahnschrift SemiBold"/>
+                          <w:rFonts w:ascii="Berlin Sans FB Demi" w:hAnsi="Berlin Sans FB Demi"/>
                           <w:sz w:val="20"/>
                           <w:szCs w:val="20"/>
                           <w:lang w:val="en-US"/>
@@ -537,23 +687,23 @@
                       <w:proofErr w:type="gramStart"/>
                       <w:r>
                         <w:rPr>
-                          <w:rFonts w:ascii="Bahnschrift SemiBold" w:hAnsi="Bahnschrift SemiBold"/>
+                          <w:rFonts w:ascii="Berlin Sans FB Demi" w:hAnsi="Berlin Sans FB Demi"/>
                           <w:sz w:val="20"/>
                           <w:szCs w:val="20"/>
                           <w:lang w:val="en-US"/>
                         </w:rPr>
-                        <w:t>NURAIN</w:t>
+                        <w:t>NURAIN :</w:t>
                       </w:r>
+                      <w:proofErr w:type="gramEnd"/>
                       <w:r>
                         <w:rPr>
-                          <w:rFonts w:ascii="Bahnschrift SemiBold" w:hAnsi="Bahnschrift SemiBold"/>
+                          <w:rFonts w:ascii="Berlin Sans FB Demi" w:hAnsi="Berlin Sans FB Demi"/>
                           <w:sz w:val="20"/>
                           <w:szCs w:val="20"/>
                           <w:lang w:val="en-US"/>
                         </w:rPr>
-                        <w:t xml:space="preserve"> :</w:t>
+                        <w:t xml:space="preserve"> 29</w:t>
                       </w:r>
-                      <w:proofErr w:type="gramEnd"/>
                     </w:p>
                   </w:txbxContent>
                 </v:textbox>
@@ -611,7 +761,7 @@
                           <w:p>
                             <w:pPr>
                               <w:rPr>
-                                <w:rFonts w:ascii="Bahnschrift SemiBold" w:hAnsi="Bahnschrift SemiBold"/>
+                                <w:rFonts w:ascii="Berlin Sans FB Demi" w:hAnsi="Berlin Sans FB Demi"/>
                                 <w:sz w:val="20"/>
                                 <w:szCs w:val="20"/>
                                 <w:lang w:val="en-US"/>
@@ -620,159 +770,22 @@
                             <w:proofErr w:type="gramStart"/>
                             <w:r>
                               <w:rPr>
-                                <w:rFonts w:ascii="Bahnschrift SemiBold" w:hAnsi="Bahnschrift SemiBold"/>
+                                <w:rFonts w:ascii="Berlin Sans FB Demi" w:hAnsi="Berlin Sans FB Demi"/>
                                 <w:sz w:val="20"/>
                                 <w:szCs w:val="20"/>
                                 <w:lang w:val="en-US"/>
                               </w:rPr>
-                              <w:t>AMIR</w:t>
+                              <w:t>AMIR :</w:t>
                             </w:r>
+                            <w:proofErr w:type="gramEnd"/>
                             <w:r>
                               <w:rPr>
-                                <w:rFonts w:ascii="Bahnschrift SemiBold" w:hAnsi="Bahnschrift SemiBold"/>
+                                <w:rFonts w:ascii="Berlin Sans FB Demi" w:hAnsi="Berlin Sans FB Demi"/>
                                 <w:sz w:val="20"/>
                                 <w:szCs w:val="20"/>
                                 <w:lang w:val="en-US"/>
                               </w:rPr>
-                              <w:t xml:space="preserve"> :</w:t>
-                            </w:r>
-                            <w:proofErr w:type="gramEnd"/>
-                          </w:p>
-                        </w:txbxContent>
-                      </wps:txbx>
-                      <wps:bodyPr rot="0" spcFirstLastPara="0" vertOverflow="overflow" horzOverflow="overflow" vert="horz" wrap="square" lIns="91440" tIns="45720" rIns="91440" bIns="45720" numCol="1" spcCol="0" rtlCol="0" fromWordArt="0" anchor="ctr" anchorCtr="0" forceAA="0" compatLnSpc="1">
-                        <a:prstTxWarp prst="textNoShape">
-                          <a:avLst/>
-                        </a:prstTxWarp>
-                        <a:noAutofit/>
-                      </wps:bodyPr>
-                    </wps:wsp>
-                  </a:graphicData>
-                </a:graphic>
-                <wp14:sizeRelH relativeFrom="margin">
-                  <wp14:pctWidth>0</wp14:pctWidth>
-                </wp14:sizeRelH>
-                <wp14:sizeRelV relativeFrom="margin">
-                  <wp14:pctHeight>0</wp14:pctHeight>
-                </wp14:sizeRelV>
-              </wp:anchor>
-            </w:drawing>
-          </mc:Choice>
-          <mc:Fallback>
-            <w:pict>
-              <v:rect w14:anchorId="68869D62" id="Rectangle 7" o:spid="_x0000_s1030" style="position:absolute;margin-left:-64.4pt;margin-top:337.4pt;width:89.25pt;height:22.5pt;z-index:251669504;visibility:visible;mso-wrap-style:square;mso-width-percent:0;mso-height-percent:0;mso-wrap-distance-left:9pt;mso-wrap-distance-top:0;mso-wrap-distance-right:9pt;mso-wrap-distance-bottom:0;mso-position-horizontal:absolute;mso-position-horizontal-relative:margin;mso-position-vertical:absolute;mso-position-vertical-relative:text;mso-width-percent:0;mso-height-percent:0;mso-width-relative:margin;mso-height-relative:margin;v-text-anchor:middle" o:gfxdata="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" fillcolor="window" strokecolor="#70ad47" strokeweight="1pt">
-                <v:textbox>
-                  <w:txbxContent>
-                    <w:p>
-                      <w:pPr>
-                        <w:rPr>
-                          <w:rFonts w:ascii="Bahnschrift SemiBold" w:hAnsi="Bahnschrift SemiBold"/>
-                          <w:sz w:val="20"/>
-                          <w:szCs w:val="20"/>
-                          <w:lang w:val="en-US"/>
-                        </w:rPr>
-                      </w:pPr>
-                      <w:proofErr w:type="gramStart"/>
-                      <w:r>
-                        <w:rPr>
-                          <w:rFonts w:ascii="Bahnschrift SemiBold" w:hAnsi="Bahnschrift SemiBold"/>
-                          <w:sz w:val="20"/>
-                          <w:szCs w:val="20"/>
-                          <w:lang w:val="en-US"/>
-                        </w:rPr>
-                        <w:t>AMIR</w:t>
-                      </w:r>
-                      <w:r>
-                        <w:rPr>
-                          <w:rFonts w:ascii="Bahnschrift SemiBold" w:hAnsi="Bahnschrift SemiBold"/>
-                          <w:sz w:val="20"/>
-                          <w:szCs w:val="20"/>
-                          <w:lang w:val="en-US"/>
-                        </w:rPr>
-                        <w:t xml:space="preserve"> :</w:t>
-                      </w:r>
-                      <w:proofErr w:type="gramEnd"/>
-                    </w:p>
-                  </w:txbxContent>
-                </v:textbox>
-                <w10:wrap anchorx="margin"/>
-              </v:rect>
-            </w:pict>
-          </mc:Fallback>
-        </mc:AlternateContent>
-      </w:r>
-      <w:r>
-        <w:rPr>
-          <w:noProof/>
-        </w:rPr>
-        <mc:AlternateContent>
-          <mc:Choice Requires="wps">
-            <w:drawing>
-              <wp:anchor distT="0" distB="0" distL="114300" distR="114300" simplePos="0" relativeHeight="251667456" behindDoc="0" locked="0" layoutInCell="1" allowOverlap="1" wp14:anchorId="68869D62" wp14:editId="0F509631">
-                <wp:simplePos x="0" y="0"/>
-                <wp:positionH relativeFrom="column">
-                  <wp:posOffset>-790286</wp:posOffset>
-                </wp:positionH>
-                <wp:positionV relativeFrom="paragraph">
-                  <wp:posOffset>1854084</wp:posOffset>
-                </wp:positionV>
-                <wp:extent cx="1133475" cy="285750"/>
-                <wp:effectExtent l="0" t="0" r="28575" b="19050"/>
-                <wp:wrapNone/>
-                <wp:docPr id="6" name="Rectangle 6"/>
-                <wp:cNvGraphicFramePr/>
-                <a:graphic xmlns:a="http://schemas.openxmlformats.org/drawingml/2006/main">
-                  <a:graphicData uri="http://schemas.microsoft.com/office/word/2010/wordprocessingShape">
-                    <wps:wsp>
-                      <wps:cNvSpPr/>
-                      <wps:spPr>
-                        <a:xfrm>
-                          <a:off x="0" y="0"/>
-                          <a:ext cx="1133475" cy="285750"/>
-                        </a:xfrm>
-                        <a:prstGeom prst="rect">
-                          <a:avLst/>
-                        </a:prstGeom>
-                        <a:solidFill>
-                          <a:sysClr val="window" lastClr="FFFFFF"/>
-                        </a:solidFill>
-                        <a:ln w="12700" cap="flat" cmpd="sng" algn="ctr">
-                          <a:solidFill>
-                            <a:srgbClr val="70AD47"/>
-                          </a:solidFill>
-                          <a:prstDash val="solid"/>
-                          <a:miter lim="800000"/>
-                        </a:ln>
-                        <a:effectLst/>
-                      </wps:spPr>
-                      <wps:txbx>
-                        <w:txbxContent>
-                          <w:p>
-                            <w:pPr>
-                              <w:rPr>
-                                <w:rFonts w:ascii="Bahnschrift SemiBold" w:hAnsi="Bahnschrift SemiBold"/>
-                                <w:sz w:val="20"/>
-                                <w:szCs w:val="20"/>
-                                <w:lang w:val="en-US"/>
-                              </w:rPr>
-                            </w:pPr>
-                            <w:r>
-                              <w:rPr>
-                                <w:rFonts w:ascii="Bahnschrift SemiBold" w:hAnsi="Bahnschrift SemiBold"/>
-                                <w:sz w:val="20"/>
-                                <w:szCs w:val="20"/>
-                                <w:lang w:val="en-US"/>
-                              </w:rPr>
-                              <w:t>SYAMZUHAR</w:t>
-                            </w:r>
-                            <w:r>
-                              <w:rPr>
-                                <w:rFonts w:ascii="Bahnschrift SemiBold" w:hAnsi="Bahnschrift SemiBold"/>
-                                <w:sz w:val="20"/>
-                                <w:szCs w:val="20"/>
-                                <w:lang w:val="en-US"/>
-                              </w:rPr>
-                              <w:t>:</w:t>
+                              <w:t xml:space="preserve"> 29</w:t>
                             </w:r>
                           </w:p>
                         </w:txbxContent>
@@ -797,39 +810,42 @@
           </mc:Choice>
           <mc:Fallback>
             <w:pict>
-              <v:rect w14:anchorId="68869D62" id="Rectangle 6" o:spid="_x0000_s1031" style="position:absolute;margin-left:-62.25pt;margin-top:146pt;width:89.25pt;height:22.5pt;z-index:251667456;visibility:visible;mso-wrap-style:square;mso-width-percent:0;mso-height-percent:0;mso-wrap-distance-left:9pt;mso-wrap-distance-top:0;mso-wrap-distance-right:9pt;mso-wrap-distance-bottom:0;mso-position-horizontal:absolute;mso-position-horizontal-relative:text;mso-position-vertical:absolute;mso-position-vertical-relative:text;mso-width-percent:0;mso-height-percent:0;mso-width-relative:margin;mso-height-relative:margin;v-text-anchor:middle" o:gfxdata="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" fillcolor="window" strokecolor="#70ad47" strokeweight="1pt">
+              <v:rect w14:anchorId="68869D62" id="Rectangle 7" o:spid="_x0000_s1031" style="position:absolute;margin-left:-64.4pt;margin-top:337.4pt;width:89.25pt;height:22.5pt;z-index:251669504;visibility:visible;mso-wrap-style:square;mso-width-percent:0;mso-height-percent:0;mso-wrap-distance-left:9pt;mso-wrap-distance-top:0;mso-wrap-distance-right:9pt;mso-wrap-distance-bottom:0;mso-position-horizontal:absolute;mso-position-horizontal-relative:margin;mso-position-vertical:absolute;mso-position-vertical-relative:text;mso-width-percent:0;mso-height-percent:0;mso-width-relative:margin;mso-height-relative:margin;v-text-anchor:middle" o:gfxdata="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" fillcolor="window" strokecolor="#70ad47" strokeweight="1pt">
                 <v:textbox>
                   <w:txbxContent>
                     <w:p>
                       <w:pPr>
                         <w:rPr>
-                          <w:rFonts w:ascii="Bahnschrift SemiBold" w:hAnsi="Bahnschrift SemiBold"/>
+                          <w:rFonts w:ascii="Berlin Sans FB Demi" w:hAnsi="Berlin Sans FB Demi"/>
                           <w:sz w:val="20"/>
                           <w:szCs w:val="20"/>
                           <w:lang w:val="en-US"/>
                         </w:rPr>
                       </w:pPr>
+                      <w:proofErr w:type="gramStart"/>
                       <w:r>
                         <w:rPr>
-                          <w:rFonts w:ascii="Bahnschrift SemiBold" w:hAnsi="Bahnschrift SemiBold"/>
+                          <w:rFonts w:ascii="Berlin Sans FB Demi" w:hAnsi="Berlin Sans FB Demi"/>
                           <w:sz w:val="20"/>
                           <w:szCs w:val="20"/>
                           <w:lang w:val="en-US"/>
                         </w:rPr>
-                        <w:t>SYAMZUHAR</w:t>
+                        <w:t>AMIR :</w:t>
                       </w:r>
+                      <w:proofErr w:type="gramEnd"/>
                       <w:r>
                         <w:rPr>
-                          <w:rFonts w:ascii="Bahnschrift SemiBold" w:hAnsi="Bahnschrift SemiBold"/>
+                          <w:rFonts w:ascii="Berlin Sans FB Demi" w:hAnsi="Berlin Sans FB Demi"/>
                           <w:sz w:val="20"/>
                           <w:szCs w:val="20"/>
                           <w:lang w:val="en-US"/>
                         </w:rPr>
-                        <w:t>:</w:t>
+                        <w:t xml:space="preserve"> 29</w:t>
                       </w:r>
                     </w:p>
                   </w:txbxContent>
                 </v:textbox>
+                <w10:wrap anchorx="margin"/>
               </v:rect>
             </w:pict>
           </mc:Fallback>
